--- a/Testing/Cumulative 02/Testing - Cumulative 02.docx
+++ b/Testing/Cumulative 02/Testing - Cumulative 02.docx
@@ -4,10 +4,7 @@
   <w:body>
     <w:p>
       <w:r>
-        <w:t>Cumulative – 0</w:t>
-      </w:r>
-      <w:r>
-        <w:t>2</w:t>
+        <w:t>Cumulative – 02</w:t>
       </w:r>
     </w:p>
     <w:p/>
@@ -20,16 +17,14 @@
         </w:numPr>
       </w:pPr>
       <w:r>
-        <w:t xml:space="preserve">An API which adds a </w:t>
+        <w:t>An API which adds a Teacher</w:t>
       </w:r>
-      <w:proofErr w:type="gramStart"/>
-      <w:r>
-        <w:t>Teacher</w:t>
-      </w:r>
-      <w:proofErr w:type="gramEnd"/>
     </w:p>
     <w:p>
       <w:r>
+        <w:rPr>
+          <w:noProof/>
+        </w:rPr>
         <w:drawing>
           <wp:inline distT="0" distB="0" distL="0" distR="0" wp14:anchorId="3742CB7D" wp14:editId="207EE278">
             <wp:extent cx="5943600" cy="3040380"/>
@@ -55,6 +50,282 @@
                     <a:xfrm>
                       <a:off x="0" y="0"/>
                       <a:ext cx="5943600" cy="3040380"/>
+                    </a:xfrm>
+                    <a:prstGeom prst="rect">
+                      <a:avLst/>
+                    </a:prstGeom>
+                  </pic:spPr>
+                </pic:pic>
+              </a:graphicData>
+            </a:graphic>
+          </wp:inline>
+        </w:drawing>
+      </w:r>
+    </w:p>
+    <w:p/>
+    <w:p>
+      <w:pPr>
+        <w:pStyle w:val="ListParagraph"/>
+        <w:numPr>
+          <w:ilvl w:val="0"/>
+          <w:numId w:val="1"/>
+        </w:numPr>
+      </w:pPr>
+      <w:r>
+        <w:t>A web page that allows a user to enter new Teacher information</w:t>
+      </w:r>
+    </w:p>
+    <w:p>
+      <w:r>
+        <w:drawing>
+          <wp:inline distT="0" distB="0" distL="0" distR="0" wp14:anchorId="754C9055" wp14:editId="66E4AF1A">
+            <wp:extent cx="5943600" cy="3342640"/>
+            <wp:effectExtent l="0" t="0" r="0" b="0"/>
+            <wp:docPr id="1642748788" name="Picture 1"/>
+            <wp:cNvGraphicFramePr>
+              <a:graphicFrameLocks xmlns:a="http://schemas.openxmlformats.org/drawingml/2006/main" noChangeAspect="1"/>
+            </wp:cNvGraphicFramePr>
+            <a:graphic xmlns:a="http://schemas.openxmlformats.org/drawingml/2006/main">
+              <a:graphicData uri="http://schemas.openxmlformats.org/drawingml/2006/picture">
+                <pic:pic xmlns:pic="http://schemas.openxmlformats.org/drawingml/2006/picture">
+                  <pic:nvPicPr>
+                    <pic:cNvPr id="1642748788" name=""/>
+                    <pic:cNvPicPr/>
+                  </pic:nvPicPr>
+                  <pic:blipFill>
+                    <a:blip r:embed="rId6"/>
+                    <a:stretch>
+                      <a:fillRect/>
+                    </a:stretch>
+                  </pic:blipFill>
+                  <pic:spPr>
+                    <a:xfrm>
+                      <a:off x="0" y="0"/>
+                      <a:ext cx="5943600" cy="3342640"/>
+                    </a:xfrm>
+                    <a:prstGeom prst="rect">
+                      <a:avLst/>
+                    </a:prstGeom>
+                  </pic:spPr>
+                </pic:pic>
+              </a:graphicData>
+            </a:graphic>
+          </wp:inline>
+        </w:drawing>
+      </w:r>
+    </w:p>
+    <w:p>
+      <w:r>
+        <w:lastRenderedPageBreak/>
+        <w:drawing>
+          <wp:inline distT="0" distB="0" distL="0" distR="0" wp14:anchorId="72AC4C99" wp14:editId="6B4E1198">
+            <wp:extent cx="5943600" cy="3429635"/>
+            <wp:effectExtent l="0" t="0" r="0" b="0"/>
+            <wp:docPr id="1741897152" name="Picture 1" descr="A screenshot of a computer&#10;&#10;AI-generated content may be incorrect."/>
+            <wp:cNvGraphicFramePr>
+              <a:graphicFrameLocks xmlns:a="http://schemas.openxmlformats.org/drawingml/2006/main" noChangeAspect="1"/>
+            </wp:cNvGraphicFramePr>
+            <a:graphic xmlns:a="http://schemas.openxmlformats.org/drawingml/2006/main">
+              <a:graphicData uri="http://schemas.openxmlformats.org/drawingml/2006/picture">
+                <pic:pic xmlns:pic="http://schemas.openxmlformats.org/drawingml/2006/picture">
+                  <pic:nvPicPr>
+                    <pic:cNvPr id="1741897152" name="Picture 1" descr="A screenshot of a computer&#10;&#10;AI-generated content may be incorrect."/>
+                    <pic:cNvPicPr/>
+                  </pic:nvPicPr>
+                  <pic:blipFill>
+                    <a:blip r:embed="rId7"/>
+                    <a:stretch>
+                      <a:fillRect/>
+                    </a:stretch>
+                  </pic:blipFill>
+                  <pic:spPr>
+                    <a:xfrm>
+                      <a:off x="0" y="0"/>
+                      <a:ext cx="5943600" cy="3429635"/>
+                    </a:xfrm>
+                    <a:prstGeom prst="rect">
+                      <a:avLst/>
+                    </a:prstGeom>
+                  </pic:spPr>
+                </pic:pic>
+              </a:graphicData>
+            </a:graphic>
+          </wp:inline>
+        </w:drawing>
+      </w:r>
+    </w:p>
+    <w:p/>
+    <w:p/>
+    <w:p>
+      <w:pPr>
+        <w:pStyle w:val="ListParagraph"/>
+        <w:numPr>
+          <w:ilvl w:val="0"/>
+          <w:numId w:val="1"/>
+        </w:numPr>
+      </w:pPr>
+      <w:r>
+        <w:t>A web page that confirms the action to delete a Teacher</w:t>
+      </w:r>
+    </w:p>
+    <w:p>
+      <w:r>
+        <w:drawing>
+          <wp:inline distT="0" distB="0" distL="0" distR="0" wp14:anchorId="29FE328E" wp14:editId="4126792B">
+            <wp:extent cx="5943600" cy="2957830"/>
+            <wp:effectExtent l="0" t="0" r="0" b="0"/>
+            <wp:docPr id="1468712464" name="Picture 1" descr="A screenshot of a computer&#10;&#10;AI-generated content may be incorrect."/>
+            <wp:cNvGraphicFramePr>
+              <a:graphicFrameLocks xmlns:a="http://schemas.openxmlformats.org/drawingml/2006/main" noChangeAspect="1"/>
+            </wp:cNvGraphicFramePr>
+            <a:graphic xmlns:a="http://schemas.openxmlformats.org/drawingml/2006/main">
+              <a:graphicData uri="http://schemas.openxmlformats.org/drawingml/2006/picture">
+                <pic:pic xmlns:pic="http://schemas.openxmlformats.org/drawingml/2006/picture">
+                  <pic:nvPicPr>
+                    <pic:cNvPr id="1468712464" name="Picture 1" descr="A screenshot of a computer&#10;&#10;AI-generated content may be incorrect."/>
+                    <pic:cNvPicPr/>
+                  </pic:nvPicPr>
+                  <pic:blipFill>
+                    <a:blip r:embed="rId8"/>
+                    <a:stretch>
+                      <a:fillRect/>
+                    </a:stretch>
+                  </pic:blipFill>
+                  <pic:spPr>
+                    <a:xfrm>
+                      <a:off x="0" y="0"/>
+                      <a:ext cx="5943600" cy="2957830"/>
+                    </a:xfrm>
+                    <a:prstGeom prst="rect">
+                      <a:avLst/>
+                    </a:prstGeom>
+                  </pic:spPr>
+                </pic:pic>
+              </a:graphicData>
+            </a:graphic>
+          </wp:inline>
+        </w:drawing>
+      </w:r>
+    </w:p>
+    <w:p>
+      <w:r>
+        <w:lastRenderedPageBreak/>
+        <w:drawing>
+          <wp:inline distT="0" distB="0" distL="0" distR="0" wp14:anchorId="05D1BFB4" wp14:editId="0D542D42">
+            <wp:extent cx="5943600" cy="2467610"/>
+            <wp:effectExtent l="0" t="0" r="0" b="8890"/>
+            <wp:docPr id="785826713" name="Picture 1" descr="A screenshot of a computer&#10;&#10;AI-generated content may be incorrect."/>
+            <wp:cNvGraphicFramePr>
+              <a:graphicFrameLocks xmlns:a="http://schemas.openxmlformats.org/drawingml/2006/main" noChangeAspect="1"/>
+            </wp:cNvGraphicFramePr>
+            <a:graphic xmlns:a="http://schemas.openxmlformats.org/drawingml/2006/main">
+              <a:graphicData uri="http://schemas.openxmlformats.org/drawingml/2006/picture">
+                <pic:pic xmlns:pic="http://schemas.openxmlformats.org/drawingml/2006/picture">
+                  <pic:nvPicPr>
+                    <pic:cNvPr id="785826713" name="Picture 1" descr="A screenshot of a computer&#10;&#10;AI-generated content may be incorrect."/>
+                    <pic:cNvPicPr/>
+                  </pic:nvPicPr>
+                  <pic:blipFill>
+                    <a:blip r:embed="rId9"/>
+                    <a:stretch>
+                      <a:fillRect/>
+                    </a:stretch>
+                  </pic:blipFill>
+                  <pic:spPr>
+                    <a:xfrm>
+                      <a:off x="0" y="0"/>
+                      <a:ext cx="5943600" cy="2467610"/>
+                    </a:xfrm>
+                    <a:prstGeom prst="rect">
+                      <a:avLst/>
+                    </a:prstGeom>
+                  </pic:spPr>
+                </pic:pic>
+              </a:graphicData>
+            </a:graphic>
+          </wp:inline>
+        </w:drawing>
+      </w:r>
+    </w:p>
+    <w:p>
+      <w:r>
+        <w:drawing>
+          <wp:inline distT="0" distB="0" distL="0" distR="0" wp14:anchorId="40333495" wp14:editId="1305A1DF">
+            <wp:extent cx="5943600" cy="5623560"/>
+            <wp:effectExtent l="0" t="0" r="0" b="0"/>
+            <wp:docPr id="367124187" name="Picture 1" descr="A screenshot of a computer&#10;&#10;AI-generated content may be incorrect."/>
+            <wp:cNvGraphicFramePr>
+              <a:graphicFrameLocks xmlns:a="http://schemas.openxmlformats.org/drawingml/2006/main" noChangeAspect="1"/>
+            </wp:cNvGraphicFramePr>
+            <a:graphic xmlns:a="http://schemas.openxmlformats.org/drawingml/2006/main">
+              <a:graphicData uri="http://schemas.openxmlformats.org/drawingml/2006/picture">
+                <pic:pic xmlns:pic="http://schemas.openxmlformats.org/drawingml/2006/picture">
+                  <pic:nvPicPr>
+                    <pic:cNvPr id="367124187" name="Picture 1" descr="A screenshot of a computer&#10;&#10;AI-generated content may be incorrect."/>
+                    <pic:cNvPicPr/>
+                  </pic:nvPicPr>
+                  <pic:blipFill>
+                    <a:blip r:embed="rId10"/>
+                    <a:stretch>
+                      <a:fillRect/>
+                    </a:stretch>
+                  </pic:blipFill>
+                  <pic:spPr>
+                    <a:xfrm>
+                      <a:off x="0" y="0"/>
+                      <a:ext cx="5943600" cy="5623560"/>
+                    </a:xfrm>
+                    <a:prstGeom prst="rect">
+                      <a:avLst/>
+                    </a:prstGeom>
+                  </pic:spPr>
+                </pic:pic>
+              </a:graphicData>
+            </a:graphic>
+          </wp:inline>
+        </w:drawing>
+      </w:r>
+    </w:p>
+    <w:p>
+      <w:pPr>
+        <w:pStyle w:val="ListParagraph"/>
+        <w:numPr>
+          <w:ilvl w:val="0"/>
+          <w:numId w:val="1"/>
+        </w:numPr>
+      </w:pPr>
+      <w:r>
+        <w:lastRenderedPageBreak/>
+        <w:t>An API which deletes a Teacher</w:t>
+      </w:r>
+    </w:p>
+    <w:p>
+      <w:r>
+        <w:drawing>
+          <wp:inline distT="0" distB="0" distL="0" distR="0" wp14:anchorId="750BE741" wp14:editId="008C8717">
+            <wp:extent cx="5943600" cy="3037840"/>
+            <wp:effectExtent l="0" t="0" r="0" b="0"/>
+            <wp:docPr id="604711753" name="Picture 1" descr="A screenshot of a computer&#10;&#10;AI-generated content may be incorrect."/>
+            <wp:cNvGraphicFramePr>
+              <a:graphicFrameLocks xmlns:a="http://schemas.openxmlformats.org/drawingml/2006/main" noChangeAspect="1"/>
+            </wp:cNvGraphicFramePr>
+            <a:graphic xmlns:a="http://schemas.openxmlformats.org/drawingml/2006/main">
+              <a:graphicData uri="http://schemas.openxmlformats.org/drawingml/2006/picture">
+                <pic:pic xmlns:pic="http://schemas.openxmlformats.org/drawingml/2006/picture">
+                  <pic:nvPicPr>
+                    <pic:cNvPr id="604711753" name="Picture 1" descr="A screenshot of a computer&#10;&#10;AI-generated content may be incorrect."/>
+                    <pic:cNvPicPr/>
+                  </pic:nvPicPr>
+                  <pic:blipFill>
+                    <a:blip r:embed="rId11"/>
+                    <a:stretch>
+                      <a:fillRect/>
+                    </a:stretch>
+                  </pic:blipFill>
+                  <pic:spPr>
+                    <a:xfrm>
+                      <a:off x="0" y="0"/>
+                      <a:ext cx="5943600" cy="3037840"/>
                     </a:xfrm>
                     <a:prstGeom prst="rect">
                       <a:avLst/>

--- a/Testing/Cumulative 02/Testing - Cumulative 02.docx
+++ b/Testing/Cumulative 02/Testing - Cumulative 02.docx
@@ -77,6 +77,9 @@
     </w:p>
     <w:p>
       <w:r>
+        <w:rPr>
+          <w:noProof/>
+        </w:rPr>
         <w:drawing>
           <wp:inline distT="0" distB="0" distL="0" distR="0" wp14:anchorId="754C9055" wp14:editId="66E4AF1A">
             <wp:extent cx="5943600" cy="3342640"/>
@@ -116,6 +119,9 @@
     </w:p>
     <w:p>
       <w:r>
+        <w:rPr>
+          <w:noProof/>
+        </w:rPr>
         <w:lastRenderedPageBreak/>
         <w:drawing>
           <wp:inline distT="0" distB="0" distL="0" distR="0" wp14:anchorId="72AC4C99" wp14:editId="6B4E1198">
@@ -170,6 +176,9 @@
     </w:p>
     <w:p>
       <w:r>
+        <w:rPr>
+          <w:noProof/>
+        </w:rPr>
         <w:drawing>
           <wp:inline distT="0" distB="0" distL="0" distR="0" wp14:anchorId="29FE328E" wp14:editId="4126792B">
             <wp:extent cx="5943600" cy="2957830"/>
@@ -209,6 +218,9 @@
     </w:p>
     <w:p>
       <w:r>
+        <w:rPr>
+          <w:noProof/>
+        </w:rPr>
         <w:lastRenderedPageBreak/>
         <w:drawing>
           <wp:inline distT="0" distB="0" distL="0" distR="0" wp14:anchorId="05D1BFB4" wp14:editId="0D542D42">
@@ -249,6 +261,9 @@
     </w:p>
     <w:p>
       <w:r>
+        <w:rPr>
+          <w:noProof/>
+        </w:rPr>
         <w:drawing>
           <wp:inline distT="0" distB="0" distL="0" distR="0" wp14:anchorId="40333495" wp14:editId="1305A1DF">
             <wp:extent cx="5943600" cy="5623560"/>
@@ -302,10 +317,10 @@
     <w:p>
       <w:r>
         <w:drawing>
-          <wp:inline distT="0" distB="0" distL="0" distR="0" wp14:anchorId="750BE741" wp14:editId="008C8717">
-            <wp:extent cx="5943600" cy="3037840"/>
-            <wp:effectExtent l="0" t="0" r="0" b="0"/>
-            <wp:docPr id="604711753" name="Picture 1" descr="A screenshot of a computer&#10;&#10;AI-generated content may be incorrect."/>
+          <wp:inline distT="0" distB="0" distL="0" distR="0" wp14:anchorId="155D6F46" wp14:editId="62BCCE87">
+            <wp:extent cx="5943600" cy="3020060"/>
+            <wp:effectExtent l="0" t="0" r="0" b="8890"/>
+            <wp:docPr id="1418272471" name="Picture 1" descr="A screenshot of a computer&#10;&#10;AI-generated content may be incorrect."/>
             <wp:cNvGraphicFramePr>
               <a:graphicFrameLocks xmlns:a="http://schemas.openxmlformats.org/drawingml/2006/main" noChangeAspect="1"/>
             </wp:cNvGraphicFramePr>
@@ -313,7 +328,7 @@
               <a:graphicData uri="http://schemas.openxmlformats.org/drawingml/2006/picture">
                 <pic:pic xmlns:pic="http://schemas.openxmlformats.org/drawingml/2006/picture">
                   <pic:nvPicPr>
-                    <pic:cNvPr id="604711753" name="Picture 1" descr="A screenshot of a computer&#10;&#10;AI-generated content may be incorrect."/>
+                    <pic:cNvPr id="1418272471" name="Picture 1" descr="A screenshot of a computer&#10;&#10;AI-generated content may be incorrect."/>
                     <pic:cNvPicPr/>
                   </pic:nvPicPr>
                   <pic:blipFill>
@@ -325,7 +340,7 @@
                   <pic:spPr>
                     <a:xfrm>
                       <a:off x="0" y="0"/>
-                      <a:ext cx="5943600" cy="3037840"/>
+                      <a:ext cx="5943600" cy="3020060"/>
                     </a:xfrm>
                     <a:prstGeom prst="rect">
                       <a:avLst/>
@@ -1048,6 +1063,7 @@
   <w:style w:type="character" w:default="1" w:styleId="DefaultParagraphFont">
     <w:name w:val="Default Paragraph Font"/>
     <w:uiPriority w:val="1"/>
+    <w:semiHidden/>
     <w:unhideWhenUsed/>
   </w:style>
   <w:style w:type="table" w:default="1" w:styleId="TableNormal">
